--- a/2º Trimestre/Programação I/Aula 04/If com operadores.docx
+++ b/2º Trimestre/Programação I/Aula 04/If com operadores.docx
@@ -20,6 +20,117 @@
     </w:p>
     <w:p>
       <w:r>
+        <w:t>Se você precisar alterar a execução do programa com base em uma determinada condição, poderá usar as instruções “</w:t>
+      </w:r>
+      <w:proofErr w:type="spellStart"/>
+      <w:r>
+        <w:t>if</w:t>
+      </w:r>
+      <w:proofErr w:type="spellEnd"/>
+      <w:r>
+        <w:t>”.</w:t>
+      </w:r>
+    </w:p>
+    <w:p>
+      <w:pPr>
+        <w:jc w:val="center"/>
+      </w:pPr>
+      <w:r>
+        <w:drawing>
+          <wp:inline distT="0" distB="0" distL="0" distR="0" wp14:anchorId="2A7E5C86" wp14:editId="09CBA9CE">
+            <wp:extent cx="5258534" cy="3467584"/>
+            <wp:effectExtent l="114300" t="114300" r="113665" b="114300"/>
+            <wp:docPr id="2" name="Imagem 2"/>
+            <wp:cNvGraphicFramePr>
+              <a:graphicFrameLocks xmlns:a="http://schemas.openxmlformats.org/drawingml/2006/main" noChangeAspect="1"/>
+            </wp:cNvGraphicFramePr>
+            <a:graphic xmlns:a="http://schemas.openxmlformats.org/drawingml/2006/main">
+              <a:graphicData uri="http://schemas.openxmlformats.org/drawingml/2006/picture">
+                <pic:pic xmlns:pic="http://schemas.openxmlformats.org/drawingml/2006/picture">
+                  <pic:nvPicPr>
+                    <pic:cNvPr id="1" name=""/>
+                    <pic:cNvPicPr/>
+                  </pic:nvPicPr>
+                  <pic:blipFill>
+                    <a:blip r:embed="rId5"/>
+                    <a:stretch>
+                      <a:fillRect/>
+                    </a:stretch>
+                  </pic:blipFill>
+                  <pic:spPr>
+                    <a:xfrm>
+                      <a:off x="0" y="0"/>
+                      <a:ext cx="5258534" cy="3467584"/>
+                    </a:xfrm>
+                    <a:prstGeom prst="rect">
+                      <a:avLst/>
+                    </a:prstGeom>
+                    <a:effectLst>
+                      <a:outerShdw blurRad="63500" sx="102000" sy="102000" algn="ctr" rotWithShape="0">
+                        <a:prstClr val="black">
+                          <a:alpha val="40000"/>
+                        </a:prstClr>
+                      </a:outerShdw>
+                    </a:effectLst>
+                  </pic:spPr>
+                </pic:pic>
+              </a:graphicData>
+            </a:graphic>
+          </wp:inline>
+        </w:drawing>
+      </w:r>
+    </w:p>
+    <w:p>
+      <w:pPr>
+        <w:jc w:val="center"/>
+      </w:pPr>
+      <w:r>
+        <w:drawing>
+          <wp:inline distT="0" distB="0" distL="0" distR="0" wp14:anchorId="03513A44" wp14:editId="22521B47">
+            <wp:extent cx="3372321" cy="1609950"/>
+            <wp:effectExtent l="95250" t="95250" r="95250" b="104775"/>
+            <wp:docPr id="6" name="Imagem 6"/>
+            <wp:cNvGraphicFramePr>
+              <a:graphicFrameLocks xmlns:a="http://schemas.openxmlformats.org/drawingml/2006/main" noChangeAspect="1"/>
+            </wp:cNvGraphicFramePr>
+            <a:graphic xmlns:a="http://schemas.openxmlformats.org/drawingml/2006/main">
+              <a:graphicData uri="http://schemas.openxmlformats.org/drawingml/2006/picture">
+                <pic:pic xmlns:pic="http://schemas.openxmlformats.org/drawingml/2006/picture">
+                  <pic:nvPicPr>
+                    <pic:cNvPr id="1" name=""/>
+                    <pic:cNvPicPr/>
+                  </pic:nvPicPr>
+                  <pic:blipFill>
+                    <a:blip r:embed="rId6"/>
+                    <a:stretch>
+                      <a:fillRect/>
+                    </a:stretch>
+                  </pic:blipFill>
+                  <pic:spPr>
+                    <a:xfrm>
+                      <a:off x="0" y="0"/>
+                      <a:ext cx="3372321" cy="1609950"/>
+                    </a:xfrm>
+                    <a:prstGeom prst="rect">
+                      <a:avLst/>
+                    </a:prstGeom>
+                    <a:effectLst>
+                      <a:outerShdw blurRad="63500" sx="102000" sy="102000" algn="ctr" rotWithShape="0">
+                        <a:prstClr val="black">
+                          <a:alpha val="40000"/>
+                        </a:prstClr>
+                      </a:outerShdw>
+                    </a:effectLst>
+                  </pic:spPr>
+                </pic:pic>
+              </a:graphicData>
+            </a:graphic>
+          </wp:inline>
+        </w:drawing>
+      </w:r>
+    </w:p>
+    <w:p>
+      <w:r>
         <w:t xml:space="preserve">É o famoso </w:t>
       </w:r>
       <w:proofErr w:type="gramStart"/>
@@ -48,6 +159,9 @@
         <w:jc w:val="center"/>
       </w:pPr>
       <w:r>
+        <w:rPr>
+          <w:noProof/>
+        </w:rPr>
         <w:drawing>
           <wp:inline distT="0" distB="0" distL="0" distR="0" wp14:anchorId="42ADE300" wp14:editId="7C766720">
             <wp:extent cx="2962688" cy="762106"/>
@@ -64,7 +178,7 @@
                     <pic:cNvPicPr/>
                   </pic:nvPicPr>
                   <pic:blipFill>
-                    <a:blip r:embed="rId4"/>
+                    <a:blip r:embed="rId7"/>
                     <a:stretch>
                       <a:fillRect/>
                     </a:stretch>
@@ -128,6 +242,10 @@
         <w:jc w:val="center"/>
       </w:pPr>
       <w:r>
+        <w:rPr>
+          <w:noProof/>
+        </w:rPr>
+        <w:lastRenderedPageBreak/>
         <w:drawing>
           <wp:inline distT="0" distB="0" distL="0" distR="0" wp14:anchorId="27189079" wp14:editId="0AB8689D">
             <wp:extent cx="3439005" cy="1876687"/>
@@ -144,7 +262,7 @@
                     <pic:cNvPicPr/>
                   </pic:nvPicPr>
                   <pic:blipFill>
-                    <a:blip r:embed="rId5"/>
+                    <a:blip r:embed="rId8"/>
                     <a:stretch>
                       <a:fillRect/>
                     </a:stretch>
@@ -190,6 +308,9 @@
         <w:jc w:val="center"/>
       </w:pPr>
       <w:r>
+        <w:rPr>
+          <w:noProof/>
+        </w:rPr>
         <w:drawing>
           <wp:inline distT="0" distB="0" distL="0" distR="0" wp14:anchorId="5F90B1C8" wp14:editId="7F8945D1">
             <wp:extent cx="3629532" cy="2343477"/>
@@ -206,7 +327,7 @@
                     <pic:cNvPicPr/>
                   </pic:nvPicPr>
                   <pic:blipFill>
-                    <a:blip r:embed="rId6"/>
+                    <a:blip r:embed="rId9"/>
                     <a:stretch>
                       <a:fillRect/>
                     </a:stretch>
@@ -260,7 +381,9 @@
         <w:jc w:val="center"/>
       </w:pPr>
       <w:r>
-        <w:lastRenderedPageBreak/>
+        <w:rPr>
+          <w:noProof/>
+        </w:rPr>
         <w:drawing>
           <wp:inline distT="0" distB="0" distL="0" distR="0" wp14:anchorId="114B3F98" wp14:editId="4122ADEC">
             <wp:extent cx="3953427" cy="3096057"/>
@@ -277,7 +400,7 @@
                     <pic:cNvPicPr/>
                   </pic:nvPicPr>
                   <pic:blipFill>
-                    <a:blip r:embed="rId7"/>
+                    <a:blip r:embed="rId10"/>
                     <a:stretch>
                       <a:fillRect/>
                     </a:stretch>
@@ -312,6 +435,88 @@
           <w:bCs/>
         </w:rPr>
       </w:pPr>
+      <w:proofErr w:type="spellStart"/>
+      <w:r>
+        <w:rPr>
+          <w:b/>
+          <w:bCs/>
+        </w:rPr>
+        <w:lastRenderedPageBreak/>
+        <w:t>Elseif</w:t>
+      </w:r>
+      <w:proofErr w:type="spellEnd"/>
+      <w:r>
+        <w:rPr>
+          <w:b/>
+          <w:bCs/>
+        </w:rPr>
+        <w:t>:</w:t>
+      </w:r>
+    </w:p>
+    <w:p>
+      <w:r>
+        <w:t>Podemos ter uma situação em que precisamos verificar o valor várias vezes para encontrar a condição exata de correspondência.</w:t>
+      </w:r>
+      <w:r>
+        <w:t xml:space="preserve"> (então se, senão, se)</w:t>
+      </w:r>
+    </w:p>
+    <w:p>
+      <w:pPr>
+        <w:jc w:val="center"/>
+      </w:pPr>
+      <w:r>
+        <w:drawing>
+          <wp:inline distT="0" distB="0" distL="0" distR="0" wp14:anchorId="2B96D077" wp14:editId="73A70AAB">
+            <wp:extent cx="5400040" cy="2541270"/>
+            <wp:effectExtent l="114300" t="95250" r="105410" b="87630"/>
+            <wp:docPr id="9" name="Imagem 9"/>
+            <wp:cNvGraphicFramePr>
+              <a:graphicFrameLocks xmlns:a="http://schemas.openxmlformats.org/drawingml/2006/main" noChangeAspect="1"/>
+            </wp:cNvGraphicFramePr>
+            <a:graphic xmlns:a="http://schemas.openxmlformats.org/drawingml/2006/main">
+              <a:graphicData uri="http://schemas.openxmlformats.org/drawingml/2006/picture">
+                <pic:pic xmlns:pic="http://schemas.openxmlformats.org/drawingml/2006/picture">
+                  <pic:nvPicPr>
+                    <pic:cNvPr id="1" name=""/>
+                    <pic:cNvPicPr/>
+                  </pic:nvPicPr>
+                  <pic:blipFill>
+                    <a:blip r:embed="rId11"/>
+                    <a:stretch>
+                      <a:fillRect/>
+                    </a:stretch>
+                  </pic:blipFill>
+                  <pic:spPr>
+                    <a:xfrm>
+                      <a:off x="0" y="0"/>
+                      <a:ext cx="5400040" cy="2541270"/>
+                    </a:xfrm>
+                    <a:prstGeom prst="rect">
+                      <a:avLst/>
+                    </a:prstGeom>
+                    <a:effectLst>
+                      <a:outerShdw blurRad="63500" sx="102000" sy="102000" algn="ctr" rotWithShape="0">
+                        <a:prstClr val="black">
+                          <a:alpha val="40000"/>
+                        </a:prstClr>
+                      </a:outerShdw>
+                    </a:effectLst>
+                  </pic:spPr>
+                </pic:pic>
+              </a:graphicData>
+            </a:graphic>
+          </wp:inline>
+        </w:drawing>
+      </w:r>
+    </w:p>
+    <w:p>
+      <w:pPr>
+        <w:rPr>
+          <w:b/>
+          <w:bCs/>
+        </w:rPr>
+      </w:pPr>
       <w:r>
         <w:rPr>
           <w:b/>
@@ -322,6 +527,9 @@
     </w:p>
     <w:p>
       <w:r>
+        <w:rPr>
+          <w:noProof/>
+        </w:rPr>
         <w:drawing>
           <wp:inline distT="0" distB="0" distL="0" distR="0" wp14:anchorId="0969B1D1" wp14:editId="69F0DB3B">
             <wp:extent cx="5400040" cy="3727450"/>
@@ -338,7 +546,7 @@
                     <pic:cNvPicPr/>
                   </pic:nvPicPr>
                   <pic:blipFill>
-                    <a:blip r:embed="rId8"/>
+                    <a:blip r:embed="rId12"/>
                     <a:stretch>
                       <a:fillRect/>
                     </a:stretch>
@@ -409,9 +617,35 @@
     <w:p>
       <w:pPr>
         <w:ind w:firstLine="0"/>
+      </w:pPr>
+      <w:r>
+        <w:rPr>
+          <w:b/>
+          <w:bCs/>
+        </w:rPr>
+        <w:tab/>
+      </w:r>
+      <w:r>
+        <w:t xml:space="preserve">Uma linguagem de programação usa instruções de controle para fazer com que o fluxo de execução avance e se ramifique com base nas alterações no estado de um programa. Java suporta duas instruções de controle de fluxo: </w:t>
+      </w:r>
+      <w:proofErr w:type="spellStart"/>
+      <w:r>
+        <w:t>if</w:t>
+      </w:r>
+      <w:proofErr w:type="spellEnd"/>
+      <w:r>
+        <w:t xml:space="preserve"> e switch. Estas instruções permitem controlar o fluxo da execução do seu programa com base nas condições conhecidas apenas durante o tempo de execução.</w:t>
+      </w:r>
+    </w:p>
+    <w:p>
+      <w:pPr>
+        <w:ind w:firstLine="0"/>
         <w:jc w:val="center"/>
       </w:pPr>
       <w:r>
+        <w:rPr>
+          <w:noProof/>
+        </w:rPr>
         <w:drawing>
           <wp:inline distT="0" distB="0" distL="0" distR="0" wp14:anchorId="6E9CA86D" wp14:editId="523C2A88">
             <wp:extent cx="5334744" cy="3620005"/>
@@ -428,7 +662,7 @@
                     <pic:cNvPicPr/>
                   </pic:nvPicPr>
                   <pic:blipFill>
-                    <a:blip r:embed="rId9"/>
+                    <a:blip r:embed="rId13"/>
                     <a:stretch>
                       <a:fillRect/>
                     </a:stretch>
@@ -458,11 +692,881 @@
     </w:p>
     <w:p>
       <w:pPr>
+        <w:pStyle w:val="PargrafodaLista"/>
+        <w:numPr>
+          <w:ilvl w:val="0"/>
+          <w:numId w:val="2"/>
+        </w:numPr>
+      </w:pPr>
+      <w:r>
+        <w:t>A opção só pode verificar a igualdade. Isso significa que os outros operadores relacionais, como maior que, são inutilizados em um caso.</w:t>
+      </w:r>
+    </w:p>
+    <w:p>
+      <w:pPr>
+        <w:pStyle w:val="PargrafodaLista"/>
+        <w:numPr>
+          <w:ilvl w:val="0"/>
+          <w:numId w:val="2"/>
+        </w:numPr>
+      </w:pPr>
+      <w:r>
+        <w:t>As constantes de caso são avaliadas de cima para baixo, e a primeira constante de caso que corresponde à expressão do comutador é o ponto de entrada de execução. Se nenhuma instrução de interrupção for usada, todo o caso após o ponto de entrada será executado.</w:t>
+      </w:r>
+    </w:p>
+    <w:p>
+      <w:pPr>
+        <w:pStyle w:val="PargrafodaLista"/>
+        <w:numPr>
+          <w:ilvl w:val="0"/>
+          <w:numId w:val="2"/>
+        </w:numPr>
+      </w:pPr>
+      <w:r>
+        <w:t>Nenhuma constante de dois casos no mesmo comutador pode ter valores idênticos. Obviamente, uma declaração de chave e uma chave externa anexa podem ter constantes de maiúsculas e minúsculas em comum.</w:t>
+      </w:r>
+    </w:p>
+    <w:p>
+      <w:pPr>
+        <w:pStyle w:val="PargrafodaLista"/>
+        <w:numPr>
+          <w:ilvl w:val="0"/>
+          <w:numId w:val="2"/>
+        </w:numPr>
+      </w:pPr>
+      <w:r>
+        <w:t>O caso padrão pode estar localizado no final, meio ou parte superior. Geralmente, o padrão aparece no final de todos os casos.</w:t>
+      </w:r>
+    </w:p>
+    <w:p>
+      <w:pPr>
+        <w:ind w:left="360" w:firstLine="0"/>
+      </w:pPr>
+    </w:p>
+    <w:p>
+      <w:pPr>
+        <w:ind w:left="360" w:firstLine="0"/>
+      </w:pPr>
+    </w:p>
+    <w:p>
+      <w:pPr>
+        <w:pStyle w:val="PargrafodaLista"/>
+        <w:numPr>
+          <w:ilvl w:val="0"/>
+          <w:numId w:val="1"/>
+        </w:numPr>
+        <w:rPr>
+          <w:b/>
+          <w:bCs/>
+        </w:rPr>
+      </w:pPr>
+      <w:r>
+        <w:rPr>
+          <w:b/>
+          <w:bCs/>
+        </w:rPr>
+        <w:lastRenderedPageBreak/>
+        <w:t>Operadores Lógicos de curto circuito:</w:t>
+      </w:r>
+    </w:p>
+    <w:p>
+      <w:pPr>
+        <w:ind w:left="360" w:firstLine="348"/>
+      </w:pPr>
+      <w:r>
+        <w:rPr>
+          <w:b/>
+          <w:bCs/>
+        </w:rPr>
+        <w:t>&amp;&amp;</w:t>
+      </w:r>
+      <w:r>
+        <w:t xml:space="preserve"> </w:t>
+      </w:r>
+      <w:r>
+        <w:t xml:space="preserve">que é o </w:t>
+      </w:r>
+      <w:r>
+        <w:t>E</w:t>
+      </w:r>
+    </w:p>
+    <w:p>
+      <w:pPr>
+        <w:ind w:firstLine="708"/>
+      </w:pPr>
+      <w:r>
+        <w:rPr>
+          <w:b/>
+          <w:bCs/>
+        </w:rPr>
+        <w:t>||</w:t>
+      </w:r>
+      <w:r>
+        <w:t xml:space="preserve"> </w:t>
+      </w:r>
+      <w:r>
+        <w:t>que é o</w:t>
+      </w:r>
+      <w:r>
+        <w:t xml:space="preserve"> OU</w:t>
+      </w:r>
+    </w:p>
+    <w:p>
+      <w:pPr>
+        <w:ind w:firstLine="708"/>
+      </w:pPr>
+      <w:r>
+        <w:t>Os operadores &amp;&amp; e || avaliam apenas valores booleanos.</w:t>
+      </w:r>
+    </w:p>
+    <w:p>
+      <w:pPr>
+        <w:ind w:firstLine="360"/>
+        <w:jc w:val="center"/>
+      </w:pPr>
+      <w:r>
+        <w:drawing>
+          <wp:inline distT="0" distB="0" distL="0" distR="0" wp14:anchorId="47EB7934" wp14:editId="13AF28D2">
+            <wp:extent cx="5400040" cy="2819400"/>
+            <wp:effectExtent l="133350" t="95250" r="124460" b="95250"/>
+            <wp:docPr id="10" name="Imagem 10"/>
+            <wp:cNvGraphicFramePr>
+              <a:graphicFrameLocks xmlns:a="http://schemas.openxmlformats.org/drawingml/2006/main" noChangeAspect="1"/>
+            </wp:cNvGraphicFramePr>
+            <a:graphic xmlns:a="http://schemas.openxmlformats.org/drawingml/2006/main">
+              <a:graphicData uri="http://schemas.openxmlformats.org/drawingml/2006/picture">
+                <pic:pic xmlns:pic="http://schemas.openxmlformats.org/drawingml/2006/picture">
+                  <pic:nvPicPr>
+                    <pic:cNvPr id="1" name=""/>
+                    <pic:cNvPicPr/>
+                  </pic:nvPicPr>
+                  <pic:blipFill>
+                    <a:blip r:embed="rId14"/>
+                    <a:stretch>
+                      <a:fillRect/>
+                    </a:stretch>
+                  </pic:blipFill>
+                  <pic:spPr>
+                    <a:xfrm>
+                      <a:off x="0" y="0"/>
+                      <a:ext cx="5400040" cy="2819400"/>
+                    </a:xfrm>
+                    <a:prstGeom prst="rect">
+                      <a:avLst/>
+                    </a:prstGeom>
+                    <a:effectLst>
+                      <a:outerShdw blurRad="63500" sx="102000" sy="102000" algn="ctr" rotWithShape="0">
+                        <a:prstClr val="black">
+                          <a:alpha val="40000"/>
+                        </a:prstClr>
+                      </a:outerShdw>
+                    </a:effectLst>
+                  </pic:spPr>
+                </pic:pic>
+              </a:graphicData>
+            </a:graphic>
+          </wp:inline>
+        </w:drawing>
+      </w:r>
+    </w:p>
+    <w:p>
+      <w:pPr>
+        <w:ind w:firstLine="360"/>
+        <w:jc w:val="center"/>
+      </w:pPr>
+    </w:p>
+    <w:p>
+      <w:pPr>
+        <w:pStyle w:val="PargrafodaLista"/>
+        <w:numPr>
+          <w:ilvl w:val="0"/>
+          <w:numId w:val="1"/>
+        </w:numPr>
+        <w:rPr>
+          <w:b/>
+          <w:bCs/>
+        </w:rPr>
+      </w:pPr>
+      <w:r>
+        <w:rPr>
+          <w:b/>
+          <w:bCs/>
+        </w:rPr>
+        <w:t>Operadores condicional ternário:</w:t>
+      </w:r>
+    </w:p>
+    <w:p>
+      <w:pPr>
+        <w:ind w:firstLine="360"/>
+      </w:pPr>
+      <w:r>
+        <w:t>O operador condicional é um operador ternário (</w:t>
+      </w:r>
+      <w:r>
+        <w:rPr>
+          <w:b/>
+          <w:bCs/>
+        </w:rPr>
+        <w:t>possui três operandos</w:t>
+      </w:r>
+      <w:r>
+        <w:t xml:space="preserve">) e é usado para avaliar expressões booleanas, como uma instrução </w:t>
+      </w:r>
+      <w:proofErr w:type="spellStart"/>
+      <w:r>
+        <w:t>if</w:t>
+      </w:r>
+      <w:proofErr w:type="spellEnd"/>
+      <w:r>
+        <w:t xml:space="preserve">, exceto em vez de executar um bloco de código </w:t>
+      </w:r>
+      <w:r>
+        <w:rPr>
+          <w:b/>
+          <w:bCs/>
+        </w:rPr>
+        <w:t>se o teste for verdadeiro</w:t>
+      </w:r>
+      <w:r>
+        <w:t>, um operador condicional atribuirá um valor a uma variável. Um operador condicional começa com uma operação booleana, seguida por dois valores possíveis para a variável à esquerda do operador de atribuição (=). O primeiro valor (aquele à esquerda dos dois pontos) é atribuído se o teste condicional (booleano) for verdadeiro e o segundo valor é atribuído se o teste condicional for falso. No exemplo abaixo, se a variável a for menor que b, o valor da variável x seria 50 ou se for maior, x = 60.</w:t>
+      </w:r>
+    </w:p>
+    <w:p>
+      <w:pPr>
+        <w:ind w:firstLine="360"/>
+        <w:jc w:val="center"/>
+      </w:pPr>
+      <w:r>
+        <w:lastRenderedPageBreak/>
+        <w:drawing>
+          <wp:inline distT="0" distB="0" distL="0" distR="0" wp14:anchorId="299D3A34" wp14:editId="1887E47D">
+            <wp:extent cx="5400040" cy="2813050"/>
+            <wp:effectExtent l="133350" t="95250" r="124460" b="101600"/>
+            <wp:docPr id="11" name="Imagem 11"/>
+            <wp:cNvGraphicFramePr>
+              <a:graphicFrameLocks xmlns:a="http://schemas.openxmlformats.org/drawingml/2006/main" noChangeAspect="1"/>
+            </wp:cNvGraphicFramePr>
+            <a:graphic xmlns:a="http://schemas.openxmlformats.org/drawingml/2006/main">
+              <a:graphicData uri="http://schemas.openxmlformats.org/drawingml/2006/picture">
+                <pic:pic xmlns:pic="http://schemas.openxmlformats.org/drawingml/2006/picture">
+                  <pic:nvPicPr>
+                    <pic:cNvPr id="1" name=""/>
+                    <pic:cNvPicPr/>
+                  </pic:nvPicPr>
+                  <pic:blipFill>
+                    <a:blip r:embed="rId15"/>
+                    <a:stretch>
+                      <a:fillRect/>
+                    </a:stretch>
+                  </pic:blipFill>
+                  <pic:spPr>
+                    <a:xfrm>
+                      <a:off x="0" y="0"/>
+                      <a:ext cx="5400040" cy="2813050"/>
+                    </a:xfrm>
+                    <a:prstGeom prst="rect">
+                      <a:avLst/>
+                    </a:prstGeom>
+                    <a:effectLst>
+                      <a:outerShdw blurRad="63500" sx="102000" sy="102000" algn="ctr" rotWithShape="0">
+                        <a:prstClr val="black">
+                          <a:alpha val="40000"/>
+                        </a:prstClr>
+                      </a:outerShdw>
+                    </a:effectLst>
+                  </pic:spPr>
+                </pic:pic>
+              </a:graphicData>
+            </a:graphic>
+          </wp:inline>
+        </w:drawing>
+      </w:r>
+    </w:p>
+    <w:p>
+      <w:pPr>
         <w:ind w:firstLine="0"/>
-      </w:pPr>
-    </w:p>
-    <w:p/>
-    <w:p/>
+        <w:rPr>
+          <w:b/>
+          <w:bCs/>
+        </w:rPr>
+      </w:pPr>
+      <w:r>
+        <w:rPr>
+          <w:b/>
+          <w:bCs/>
+        </w:rPr>
+        <w:t>Ele é X= (condição)? verdadeiro: falso</w:t>
+      </w:r>
+    </w:p>
+    <w:p>
+      <w:pPr>
+        <w:ind w:firstLine="0"/>
+        <w:jc w:val="center"/>
+      </w:pPr>
+      <w:r>
+        <w:drawing>
+          <wp:inline distT="0" distB="0" distL="0" distR="0" wp14:anchorId="48694D4D" wp14:editId="59E5774B">
+            <wp:extent cx="5400040" cy="2691130"/>
+            <wp:effectExtent l="114300" t="95250" r="105410" b="90170"/>
+            <wp:docPr id="12" name="Imagem 12"/>
+            <wp:cNvGraphicFramePr>
+              <a:graphicFrameLocks xmlns:a="http://schemas.openxmlformats.org/drawingml/2006/main" noChangeAspect="1"/>
+            </wp:cNvGraphicFramePr>
+            <a:graphic xmlns:a="http://schemas.openxmlformats.org/drawingml/2006/main">
+              <a:graphicData uri="http://schemas.openxmlformats.org/drawingml/2006/picture">
+                <pic:pic xmlns:pic="http://schemas.openxmlformats.org/drawingml/2006/picture">
+                  <pic:nvPicPr>
+                    <pic:cNvPr id="1" name=""/>
+                    <pic:cNvPicPr/>
+                  </pic:nvPicPr>
+                  <pic:blipFill>
+                    <a:blip r:embed="rId16"/>
+                    <a:stretch>
+                      <a:fillRect/>
+                    </a:stretch>
+                  </pic:blipFill>
+                  <pic:spPr>
+                    <a:xfrm>
+                      <a:off x="0" y="0"/>
+                      <a:ext cx="5400040" cy="2691130"/>
+                    </a:xfrm>
+                    <a:prstGeom prst="rect">
+                      <a:avLst/>
+                    </a:prstGeom>
+                    <a:effectLst>
+                      <a:outerShdw blurRad="63500" sx="102000" sy="102000" algn="ctr" rotWithShape="0">
+                        <a:prstClr val="black">
+                          <a:alpha val="40000"/>
+                        </a:prstClr>
+                      </a:outerShdw>
+                    </a:effectLst>
+                  </pic:spPr>
+                </pic:pic>
+              </a:graphicData>
+            </a:graphic>
+          </wp:inline>
+        </w:drawing>
+      </w:r>
+    </w:p>
+    <w:p>
+      <w:pPr>
+        <w:pStyle w:val="PargrafodaLista"/>
+        <w:numPr>
+          <w:ilvl w:val="0"/>
+          <w:numId w:val="1"/>
+        </w:numPr>
+        <w:rPr>
+          <w:b/>
+          <w:bCs/>
+        </w:rPr>
+      </w:pPr>
+      <w:r>
+        <w:rPr>
+          <w:b/>
+          <w:bCs/>
+        </w:rPr>
+        <w:t>Operador NOT:</w:t>
+      </w:r>
+    </w:p>
+    <w:p>
+      <w:pPr>
+        <w:ind w:firstLine="360"/>
+      </w:pPr>
+      <w:r>
+        <w:t>Também chamado de complemento bit a bit, o operador NOT unário, ~, inverte todos os bits do seu operando. Se aplicado no operando inteiro, ele reverterá todos os bits da mesma forma. Se aplicado ao literal booleano, ele será revertido.</w:t>
+      </w:r>
+    </w:p>
+    <w:p>
+      <w:pPr>
+        <w:ind w:firstLine="360"/>
+      </w:pPr>
+      <w:proofErr w:type="spellStart"/>
+      <w:r>
+        <w:t>int</w:t>
+      </w:r>
+      <w:proofErr w:type="spellEnd"/>
+      <w:r>
+        <w:t xml:space="preserve"> a = 23; // 23 é representado em binário como 10111</w:t>
+      </w:r>
+    </w:p>
+    <w:p>
+      <w:pPr>
+        <w:ind w:firstLine="360"/>
+      </w:pPr>
+      <w:proofErr w:type="spellStart"/>
+      <w:r>
+        <w:t>int</w:t>
+      </w:r>
+      <w:proofErr w:type="spellEnd"/>
+      <w:r>
+        <w:t xml:space="preserve"> b = ~ a; // isso reverte os bits 01000, que são 8 em decimal </w:t>
+      </w:r>
+      <w:proofErr w:type="spellStart"/>
+      <w:r>
+        <w:t>boolean</w:t>
+      </w:r>
+      <w:proofErr w:type="spellEnd"/>
+      <w:r>
+        <w:t xml:space="preserve"> x = </w:t>
+      </w:r>
+      <w:proofErr w:type="spellStart"/>
+      <w:r>
+        <w:t>true</w:t>
+      </w:r>
+      <w:proofErr w:type="spellEnd"/>
+      <w:r>
+        <w:t>;</w:t>
+      </w:r>
+    </w:p>
+    <w:p>
+      <w:pPr>
+        <w:ind w:firstLine="360"/>
+      </w:pPr>
+      <w:proofErr w:type="spellStart"/>
+      <w:r>
+        <w:t>boolean</w:t>
+      </w:r>
+      <w:proofErr w:type="spellEnd"/>
+      <w:r>
+        <w:t xml:space="preserve"> y =! x; // </w:t>
+      </w:r>
+      <w:proofErr w:type="gramStart"/>
+      <w:r>
+        <w:t>Isso</w:t>
+      </w:r>
+      <w:proofErr w:type="gramEnd"/>
+      <w:r>
+        <w:t xml:space="preserve"> atribuirá valor falso a y, pois x é verdadeiro</w:t>
+      </w:r>
+    </w:p>
+    <w:p>
+      <w:pPr>
+        <w:ind w:firstLine="360"/>
+      </w:pPr>
+    </w:p>
+    <w:p>
+      <w:pPr>
+        <w:pStyle w:val="PargrafodaLista"/>
+        <w:numPr>
+          <w:ilvl w:val="0"/>
+          <w:numId w:val="1"/>
+        </w:numPr>
+        <w:rPr>
+          <w:b/>
+          <w:bCs/>
+        </w:rPr>
+      </w:pPr>
+      <w:r>
+        <w:rPr>
+          <w:b/>
+          <w:bCs/>
+        </w:rPr>
+        <w:t>Operador AND:</w:t>
+      </w:r>
+    </w:p>
+    <w:p>
+      <w:pPr>
+        <w:ind w:firstLine="360"/>
+      </w:pPr>
+      <w:r>
+        <w:lastRenderedPageBreak/>
+        <w:t xml:space="preserve">O operador AND “&amp;” produz 1 bit se ambos os operandos forem 1 caso contrário 0 bit. Da mesma forma, para operandos booleanos, resultará em </w:t>
+      </w:r>
+      <w:proofErr w:type="spellStart"/>
+      <w:r>
+        <w:t>true</w:t>
+      </w:r>
+      <w:proofErr w:type="spellEnd"/>
+      <w:r>
+        <w:t xml:space="preserve"> se ambos os operandos forem verdadeiros, caso contrário, o resultado será false.</w:t>
+      </w:r>
+    </w:p>
+    <w:p>
+      <w:pPr>
+        <w:ind w:firstLine="360"/>
+      </w:pPr>
+      <w:proofErr w:type="spellStart"/>
+      <w:r>
+        <w:t>int</w:t>
+      </w:r>
+      <w:proofErr w:type="spellEnd"/>
+      <w:r>
+        <w:t xml:space="preserve"> var1 = 23; // valor booleano seria 010111</w:t>
+      </w:r>
+    </w:p>
+    <w:p>
+      <w:pPr>
+        <w:ind w:firstLine="360"/>
+      </w:pPr>
+      <w:proofErr w:type="spellStart"/>
+      <w:r>
+        <w:t>int</w:t>
+      </w:r>
+      <w:proofErr w:type="spellEnd"/>
+      <w:r>
+        <w:t xml:space="preserve"> var2 = 33; // valor booleano seria 100001</w:t>
+      </w:r>
+    </w:p>
+    <w:p>
+      <w:pPr>
+        <w:ind w:firstLine="360"/>
+      </w:pPr>
+      <w:proofErr w:type="spellStart"/>
+      <w:r>
+        <w:t>int</w:t>
+      </w:r>
+      <w:proofErr w:type="spellEnd"/>
+      <w:r>
+        <w:t xml:space="preserve"> var3 = var1 &amp; var2 // resulta no binário 000001 e no decimal 1 b1 </w:t>
+      </w:r>
+      <w:proofErr w:type="spellStart"/>
+      <w:r>
+        <w:t>boolean</w:t>
+      </w:r>
+      <w:proofErr w:type="spellEnd"/>
+      <w:r>
+        <w:t xml:space="preserve"> = </w:t>
+      </w:r>
+      <w:proofErr w:type="spellStart"/>
+      <w:r>
+        <w:t>true</w:t>
+      </w:r>
+      <w:proofErr w:type="spellEnd"/>
+      <w:r>
+        <w:t>;</w:t>
+      </w:r>
+    </w:p>
+    <w:p>
+      <w:pPr>
+        <w:ind w:firstLine="360"/>
+      </w:pPr>
+      <w:proofErr w:type="spellStart"/>
+      <w:r>
+        <w:t>boolean</w:t>
+      </w:r>
+      <w:proofErr w:type="spellEnd"/>
+      <w:r>
+        <w:t xml:space="preserve"> b2 = false;</w:t>
+      </w:r>
+    </w:p>
+    <w:p>
+      <w:pPr>
+        <w:ind w:firstLine="360"/>
+      </w:pPr>
+      <w:proofErr w:type="spellStart"/>
+      <w:r>
+        <w:t>boolean</w:t>
+      </w:r>
+      <w:proofErr w:type="spellEnd"/>
+      <w:r>
+        <w:t xml:space="preserve"> b3 = b1 &amp; b2; // b3 seria falso</w:t>
+      </w:r>
+    </w:p>
+    <w:p>
+      <w:pPr>
+        <w:ind w:firstLine="360"/>
+      </w:pPr>
+    </w:p>
+    <w:p>
+      <w:pPr>
+        <w:pStyle w:val="PargrafodaLista"/>
+        <w:numPr>
+          <w:ilvl w:val="0"/>
+          <w:numId w:val="1"/>
+        </w:numPr>
+        <w:rPr>
+          <w:b/>
+          <w:bCs/>
+        </w:rPr>
+      </w:pPr>
+      <w:r>
+        <w:rPr>
+          <w:b/>
+          <w:bCs/>
+        </w:rPr>
+        <w:t>Operador OR:</w:t>
+      </w:r>
+    </w:p>
+    <w:p>
+      <w:pPr>
+        <w:ind w:firstLine="360"/>
+      </w:pPr>
+      <w:r>
+        <w:t xml:space="preserve">O operador OR “|” produz um bit 0 se ambos os operandos forem 0, caso contrário, 1 bit. Da mesma forma, para operandos booleanos, resultará em false se ambos os operandos forem falsos ou o resultado será </w:t>
+      </w:r>
+      <w:proofErr w:type="spellStart"/>
+      <w:r>
+        <w:t>true</w:t>
+      </w:r>
+      <w:proofErr w:type="spellEnd"/>
+      <w:r>
+        <w:t>.</w:t>
+      </w:r>
+    </w:p>
+    <w:p>
+      <w:pPr>
+        <w:ind w:firstLine="360"/>
+      </w:pPr>
+      <w:proofErr w:type="spellStart"/>
+      <w:r>
+        <w:t>int</w:t>
+      </w:r>
+      <w:proofErr w:type="spellEnd"/>
+      <w:r>
+        <w:t xml:space="preserve"> var1 = 23; // valor booleano seria 010111</w:t>
+      </w:r>
+    </w:p>
+    <w:p>
+      <w:pPr>
+        <w:ind w:firstLine="360"/>
+      </w:pPr>
+      <w:proofErr w:type="spellStart"/>
+      <w:r>
+        <w:t>int</w:t>
+      </w:r>
+      <w:proofErr w:type="spellEnd"/>
+      <w:r>
+        <w:t xml:space="preserve"> var2 = 33; // valor booleano seria 100001</w:t>
+      </w:r>
+    </w:p>
+    <w:p>
+      <w:pPr>
+        <w:ind w:firstLine="360"/>
+      </w:pPr>
+      <w:proofErr w:type="spellStart"/>
+      <w:r>
+        <w:t>int</w:t>
+      </w:r>
+      <w:proofErr w:type="spellEnd"/>
+      <w:r>
+        <w:t xml:space="preserve"> var3 = var1 | var2 // resulta no binário 110111 e no decimal 55 b1 </w:t>
+      </w:r>
+      <w:proofErr w:type="spellStart"/>
+      <w:r>
+        <w:t>boolean</w:t>
+      </w:r>
+      <w:proofErr w:type="spellEnd"/>
+      <w:r>
+        <w:t xml:space="preserve"> = </w:t>
+      </w:r>
+      <w:proofErr w:type="spellStart"/>
+      <w:r>
+        <w:t>true</w:t>
+      </w:r>
+      <w:proofErr w:type="spellEnd"/>
+      <w:r>
+        <w:t>;</w:t>
+      </w:r>
+    </w:p>
+    <w:p>
+      <w:pPr>
+        <w:ind w:firstLine="360"/>
+      </w:pPr>
+      <w:proofErr w:type="spellStart"/>
+      <w:r>
+        <w:t>boolean</w:t>
+      </w:r>
+      <w:proofErr w:type="spellEnd"/>
+      <w:r>
+        <w:t xml:space="preserve"> b2 = false;</w:t>
+      </w:r>
+    </w:p>
+    <w:p>
+      <w:pPr>
+        <w:ind w:firstLine="360"/>
+      </w:pPr>
+      <w:proofErr w:type="spellStart"/>
+      <w:r>
+        <w:t>boolean</w:t>
+      </w:r>
+      <w:proofErr w:type="spellEnd"/>
+      <w:r>
+        <w:t xml:space="preserve"> b3 = b1 | b2; // b3 seria verdadeiro</w:t>
+      </w:r>
+    </w:p>
+    <w:p>
+      <w:pPr>
+        <w:ind w:firstLine="0"/>
+      </w:pPr>
+    </w:p>
+    <w:p>
+      <w:pPr>
+        <w:pStyle w:val="PargrafodaLista"/>
+        <w:numPr>
+          <w:ilvl w:val="0"/>
+          <w:numId w:val="1"/>
+        </w:numPr>
+        <w:rPr>
+          <w:b/>
+          <w:bCs/>
+        </w:rPr>
+      </w:pPr>
+      <w:r>
+        <w:rPr>
+          <w:b/>
+          <w:bCs/>
+        </w:rPr>
+        <w:t>Operador XOR (Ou exclusivo):</w:t>
+      </w:r>
+    </w:p>
+    <w:p>
+      <w:pPr>
+        <w:ind w:firstLine="360"/>
+      </w:pPr>
+      <w:r>
+        <w:t xml:space="preserve">O operador XOR “^” produz um bit 0 se ambos os operandos forem iguais (ambos 0 ou 1) caso contrário, 1 bit. Da mesma forma, para operandos booleanos, resultará em false se os dois operandos forem iguais (ambos são falsos ou ambos verdadeiros) ou o resultado será </w:t>
+      </w:r>
+      <w:proofErr w:type="spellStart"/>
+      <w:r>
+        <w:t>true</w:t>
+      </w:r>
+      <w:proofErr w:type="spellEnd"/>
+      <w:r>
+        <w:t>.</w:t>
+      </w:r>
+    </w:p>
+    <w:p>
+      <w:pPr>
+        <w:ind w:firstLine="0"/>
+      </w:pPr>
+    </w:p>
+    <w:p>
+      <w:pPr>
+        <w:ind w:firstLine="360"/>
+      </w:pPr>
+      <w:proofErr w:type="spellStart"/>
+      <w:r>
+        <w:t>int</w:t>
+      </w:r>
+      <w:proofErr w:type="spellEnd"/>
+      <w:r>
+        <w:t xml:space="preserve"> var1 = 23; // valor booleano seria 010111</w:t>
+      </w:r>
+    </w:p>
+    <w:p>
+      <w:pPr>
+        <w:ind w:firstLine="360"/>
+      </w:pPr>
+      <w:proofErr w:type="spellStart"/>
+      <w:r>
+        <w:t>int</w:t>
+      </w:r>
+      <w:proofErr w:type="spellEnd"/>
+      <w:r>
+        <w:t xml:space="preserve"> var2 = 33; // valor booleano seria 100001</w:t>
+      </w:r>
+    </w:p>
+    <w:p>
+      <w:pPr>
+        <w:ind w:firstLine="360"/>
+      </w:pPr>
+      <w:proofErr w:type="spellStart"/>
+      <w:r>
+        <w:t>int</w:t>
+      </w:r>
+      <w:proofErr w:type="spellEnd"/>
+      <w:r>
+        <w:t xml:space="preserve"> var3 = var1 ^ var2 // resulta no binário 110110 e no decimal 54 </w:t>
+      </w:r>
+      <w:proofErr w:type="spellStart"/>
+      <w:r>
+        <w:t>boolean</w:t>
+      </w:r>
+      <w:proofErr w:type="spellEnd"/>
+      <w:r>
+        <w:t xml:space="preserve"> b1 = </w:t>
+      </w:r>
+      <w:proofErr w:type="spellStart"/>
+      <w:r>
+        <w:t>true</w:t>
+      </w:r>
+      <w:proofErr w:type="spellEnd"/>
+      <w:r>
+        <w:t>;</w:t>
+      </w:r>
+    </w:p>
+    <w:p>
+      <w:pPr>
+        <w:ind w:firstLine="360"/>
+      </w:pPr>
+      <w:proofErr w:type="spellStart"/>
+      <w:r>
+        <w:t>boolean</w:t>
+      </w:r>
+      <w:proofErr w:type="spellEnd"/>
+      <w:r>
+        <w:t xml:space="preserve"> b2 = false;</w:t>
+      </w:r>
+    </w:p>
+    <w:p>
+      <w:pPr>
+        <w:ind w:firstLine="360"/>
+      </w:pPr>
+      <w:proofErr w:type="spellStart"/>
+      <w:r>
+        <w:t>boolean</w:t>
+      </w:r>
+      <w:proofErr w:type="spellEnd"/>
+      <w:r>
+        <w:t xml:space="preserve"> b3 = b1 ^ b2; // b3 seria verdadeiro</w:t>
+      </w:r>
+    </w:p>
+    <w:p>
+      <w:pPr>
+        <w:ind w:firstLine="0"/>
+        <w:jc w:val="center"/>
+      </w:pPr>
+      <w:r>
+        <w:lastRenderedPageBreak/>
+        <w:drawing>
+          <wp:inline distT="0" distB="0" distL="0" distR="0" wp14:anchorId="61A71555" wp14:editId="0D3E3754">
+            <wp:extent cx="5400040" cy="3790315"/>
+            <wp:effectExtent l="114300" t="114300" r="105410" b="114935"/>
+            <wp:docPr id="13" name="Imagem 13"/>
+            <wp:cNvGraphicFramePr>
+              <a:graphicFrameLocks xmlns:a="http://schemas.openxmlformats.org/drawingml/2006/main" noChangeAspect="1"/>
+            </wp:cNvGraphicFramePr>
+            <a:graphic xmlns:a="http://schemas.openxmlformats.org/drawingml/2006/main">
+              <a:graphicData uri="http://schemas.openxmlformats.org/drawingml/2006/picture">
+                <pic:pic xmlns:pic="http://schemas.openxmlformats.org/drawingml/2006/picture">
+                  <pic:nvPicPr>
+                    <pic:cNvPr id="1" name=""/>
+                    <pic:cNvPicPr/>
+                  </pic:nvPicPr>
+                  <pic:blipFill>
+                    <a:blip r:embed="rId17"/>
+                    <a:stretch>
+                      <a:fillRect/>
+                    </a:stretch>
+                  </pic:blipFill>
+                  <pic:spPr>
+                    <a:xfrm>
+                      <a:off x="0" y="0"/>
+                      <a:ext cx="5400040" cy="3790315"/>
+                    </a:xfrm>
+                    <a:prstGeom prst="rect">
+                      <a:avLst/>
+                    </a:prstGeom>
+                    <a:effectLst>
+                      <a:outerShdw blurRad="63500" sx="102000" sy="102000" algn="ctr" rotWithShape="0">
+                        <a:prstClr val="black">
+                          <a:alpha val="40000"/>
+                        </a:prstClr>
+                      </a:outerShdw>
+                    </a:effectLst>
+                  </pic:spPr>
+                </pic:pic>
+              </a:graphicData>
+            </a:graphic>
+          </wp:inline>
+        </w:drawing>
+      </w:r>
+    </w:p>
+    <w:p>
+      <w:pPr>
+        <w:ind w:firstLine="0"/>
+      </w:pPr>
+    </w:p>
     <w:sectPr>
       <w:pgSz w:w="11906" w:h="16838"/>
       <w:pgMar w:top="1417" w:right="1701" w:bottom="1417" w:left="1701" w:header="708" w:footer="708" w:gutter="0"/>
@@ -471,6 +1575,216 @@
     </w:sectPr>
   </w:body>
 </w:document>
+</file>
+
+<file path=word/numbering.xml><?xml version="1.0" encoding="utf-8"?>
+<w:numbering xmlns:wpc="http://schemas.microsoft.com/office/word/2010/wordprocessingCanvas" xmlns:cx="http://schemas.microsoft.com/office/drawing/2014/chartex" xmlns:cx1="http://schemas.microsoft.com/office/drawing/2015/9/8/chartex" xmlns:cx2="http://schemas.microsoft.com/office/drawing/2015/10/21/chartex" xmlns:cx3="http://schemas.microsoft.com/office/drawing/2016/5/9/chartex" xmlns:cx4="http://schemas.microsoft.com/office/drawing/2016/5/10/chartex" xmlns:cx5="http://schemas.microsoft.com/office/drawing/2016/5/11/chartex" xmlns:cx6="http://schemas.microsoft.com/office/drawing/2016/5/12/chartex" xmlns:cx7="http://schemas.microsoft.com/office/drawing/2016/5/13/chartex" xmlns:cx8="http://schemas.microsoft.com/office/drawing/2016/5/14/chartex" xmlns:mc="http://schemas.openxmlformats.org/markup-compatibility/2006" xmlns:aink="http://schemas.microsoft.com/office/drawing/2016/ink" xmlns:am3d="http://schemas.microsoft.com/office/drawing/2017/model3d" xmlns:o="urn:schemas-microsoft-com:office:office" xmlns:r="http://schemas.openxmlformats.org/officeDocument/2006/relationships" xmlns:m="http://schemas.openxmlformats.org/officeDocument/2006/math" xmlns:v="urn:schemas-microsoft-com:vml" xmlns:wp14="http://schemas.microsoft.com/office/word/2010/wordprocessingDrawing" xmlns:wp="http://schemas.openxmlformats.org/drawingml/2006/wordprocessingDrawing" xmlns:w10="urn:schemas-microsoft-com:office:word" xmlns:w="http://schemas.openxmlformats.org/wordprocessingml/2006/main" xmlns:w14="http://schemas.microsoft.com/office/word/2010/wordml" xmlns:w15="http://schemas.microsoft.com/office/word/2012/wordml" xmlns:w16cex="http://schemas.microsoft.com/office/word/2018/wordml/cex" xmlns:w16cid="http://schemas.microsoft.com/office/word/2016/wordml/cid" xmlns:w16="http://schemas.microsoft.com/office/word/2018/wordml" xmlns:w16se="http://schemas.microsoft.com/office/word/2015/wordml/symex" xmlns:wpg="http://schemas.microsoft.com/office/word/2010/wordprocessingGroup" xmlns:wpi="http://schemas.microsoft.com/office/word/2010/wordprocessingInk" xmlns:wne="http://schemas.microsoft.com/office/word/2006/wordml" xmlns:wps="http://schemas.microsoft.com/office/word/2010/wordprocessingShape" mc:Ignorable="w14 w15 w16se w16cid w16 w16cex wp14">
+  <w:abstractNum w:abstractNumId="0" w15:restartNumberingAfterBreak="0">
+    <w:nsid w:val="58C010B8"/>
+    <w:multiLevelType w:val="hybridMultilevel"/>
+    <w:tmpl w:val="26B8D5FE"/>
+    <w:lvl w:ilvl="0" w:tplc="0416000B">
+      <w:start w:val="1"/>
+      <w:numFmt w:val="bullet"/>
+      <w:lvlText w:val=""/>
+      <w:lvlJc w:val="left"/>
+      <w:pPr>
+        <w:ind w:left="720" w:hanging="360"/>
+      </w:pPr>
+      <w:rPr>
+        <w:rFonts w:ascii="Wingdings" w:hAnsi="Wingdings" w:hint="default"/>
+      </w:rPr>
+    </w:lvl>
+    <w:lvl w:ilvl="1" w:tplc="04160003" w:tentative="1">
+      <w:start w:val="1"/>
+      <w:numFmt w:val="bullet"/>
+      <w:lvlText w:val="o"/>
+      <w:lvlJc w:val="left"/>
+      <w:pPr>
+        <w:ind w:left="1440" w:hanging="360"/>
+      </w:pPr>
+      <w:rPr>
+        <w:rFonts w:ascii="Courier New" w:hAnsi="Courier New" w:cs="Courier New" w:hint="default"/>
+      </w:rPr>
+    </w:lvl>
+    <w:lvl w:ilvl="2" w:tplc="04160005" w:tentative="1">
+      <w:start w:val="1"/>
+      <w:numFmt w:val="bullet"/>
+      <w:lvlText w:val=""/>
+      <w:lvlJc w:val="left"/>
+      <w:pPr>
+        <w:ind w:left="2160" w:hanging="360"/>
+      </w:pPr>
+      <w:rPr>
+        <w:rFonts w:ascii="Wingdings" w:hAnsi="Wingdings" w:hint="default"/>
+      </w:rPr>
+    </w:lvl>
+    <w:lvl w:ilvl="3" w:tplc="04160001" w:tentative="1">
+      <w:start w:val="1"/>
+      <w:numFmt w:val="bullet"/>
+      <w:lvlText w:val=""/>
+      <w:lvlJc w:val="left"/>
+      <w:pPr>
+        <w:ind w:left="2880" w:hanging="360"/>
+      </w:pPr>
+      <w:rPr>
+        <w:rFonts w:ascii="Symbol" w:hAnsi="Symbol" w:hint="default"/>
+      </w:rPr>
+    </w:lvl>
+    <w:lvl w:ilvl="4" w:tplc="04160003" w:tentative="1">
+      <w:start w:val="1"/>
+      <w:numFmt w:val="bullet"/>
+      <w:lvlText w:val="o"/>
+      <w:lvlJc w:val="left"/>
+      <w:pPr>
+        <w:ind w:left="3600" w:hanging="360"/>
+      </w:pPr>
+      <w:rPr>
+        <w:rFonts w:ascii="Courier New" w:hAnsi="Courier New" w:cs="Courier New" w:hint="default"/>
+      </w:rPr>
+    </w:lvl>
+    <w:lvl w:ilvl="5" w:tplc="04160005" w:tentative="1">
+      <w:start w:val="1"/>
+      <w:numFmt w:val="bullet"/>
+      <w:lvlText w:val=""/>
+      <w:lvlJc w:val="left"/>
+      <w:pPr>
+        <w:ind w:left="4320" w:hanging="360"/>
+      </w:pPr>
+      <w:rPr>
+        <w:rFonts w:ascii="Wingdings" w:hAnsi="Wingdings" w:hint="default"/>
+      </w:rPr>
+    </w:lvl>
+    <w:lvl w:ilvl="6" w:tplc="04160001" w:tentative="1">
+      <w:start w:val="1"/>
+      <w:numFmt w:val="bullet"/>
+      <w:lvlText w:val=""/>
+      <w:lvlJc w:val="left"/>
+      <w:pPr>
+        <w:ind w:left="5040" w:hanging="360"/>
+      </w:pPr>
+      <w:rPr>
+        <w:rFonts w:ascii="Symbol" w:hAnsi="Symbol" w:hint="default"/>
+      </w:rPr>
+    </w:lvl>
+    <w:lvl w:ilvl="7" w:tplc="04160003" w:tentative="1">
+      <w:start w:val="1"/>
+      <w:numFmt w:val="bullet"/>
+      <w:lvlText w:val="o"/>
+      <w:lvlJc w:val="left"/>
+      <w:pPr>
+        <w:ind w:left="5760" w:hanging="360"/>
+      </w:pPr>
+      <w:rPr>
+        <w:rFonts w:ascii="Courier New" w:hAnsi="Courier New" w:cs="Courier New" w:hint="default"/>
+      </w:rPr>
+    </w:lvl>
+    <w:lvl w:ilvl="8" w:tplc="04160005" w:tentative="1">
+      <w:start w:val="1"/>
+      <w:numFmt w:val="bullet"/>
+      <w:lvlText w:val=""/>
+      <w:lvlJc w:val="left"/>
+      <w:pPr>
+        <w:ind w:left="6480" w:hanging="360"/>
+      </w:pPr>
+      <w:rPr>
+        <w:rFonts w:ascii="Wingdings" w:hAnsi="Wingdings" w:hint="default"/>
+      </w:rPr>
+    </w:lvl>
+  </w:abstractNum>
+  <w:abstractNum w:abstractNumId="1" w15:restartNumberingAfterBreak="0">
+    <w:nsid w:val="77F413F8"/>
+    <w:multiLevelType w:val="hybridMultilevel"/>
+    <w:tmpl w:val="88967010"/>
+    <w:lvl w:ilvl="0" w:tplc="0416000F">
+      <w:start w:val="1"/>
+      <w:numFmt w:val="decimal"/>
+      <w:lvlText w:val="%1."/>
+      <w:lvlJc w:val="left"/>
+      <w:pPr>
+        <w:ind w:left="720" w:hanging="360"/>
+      </w:pPr>
+    </w:lvl>
+    <w:lvl w:ilvl="1" w:tplc="04160019" w:tentative="1">
+      <w:start w:val="1"/>
+      <w:numFmt w:val="lowerLetter"/>
+      <w:lvlText w:val="%2."/>
+      <w:lvlJc w:val="left"/>
+      <w:pPr>
+        <w:ind w:left="1440" w:hanging="360"/>
+      </w:pPr>
+    </w:lvl>
+    <w:lvl w:ilvl="2" w:tplc="0416001B" w:tentative="1">
+      <w:start w:val="1"/>
+      <w:numFmt w:val="lowerRoman"/>
+      <w:lvlText w:val="%3."/>
+      <w:lvlJc w:val="right"/>
+      <w:pPr>
+        <w:ind w:left="2160" w:hanging="180"/>
+      </w:pPr>
+    </w:lvl>
+    <w:lvl w:ilvl="3" w:tplc="0416000F" w:tentative="1">
+      <w:start w:val="1"/>
+      <w:numFmt w:val="decimal"/>
+      <w:lvlText w:val="%4."/>
+      <w:lvlJc w:val="left"/>
+      <w:pPr>
+        <w:ind w:left="2880" w:hanging="360"/>
+      </w:pPr>
+    </w:lvl>
+    <w:lvl w:ilvl="4" w:tplc="04160019" w:tentative="1">
+      <w:start w:val="1"/>
+      <w:numFmt w:val="lowerLetter"/>
+      <w:lvlText w:val="%5."/>
+      <w:lvlJc w:val="left"/>
+      <w:pPr>
+        <w:ind w:left="3600" w:hanging="360"/>
+      </w:pPr>
+    </w:lvl>
+    <w:lvl w:ilvl="5" w:tplc="0416001B" w:tentative="1">
+      <w:start w:val="1"/>
+      <w:numFmt w:val="lowerRoman"/>
+      <w:lvlText w:val="%6."/>
+      <w:lvlJc w:val="right"/>
+      <w:pPr>
+        <w:ind w:left="4320" w:hanging="180"/>
+      </w:pPr>
+    </w:lvl>
+    <w:lvl w:ilvl="6" w:tplc="0416000F" w:tentative="1">
+      <w:start w:val="1"/>
+      <w:numFmt w:val="decimal"/>
+      <w:lvlText w:val="%7."/>
+      <w:lvlJc w:val="left"/>
+      <w:pPr>
+        <w:ind w:left="5040" w:hanging="360"/>
+      </w:pPr>
+    </w:lvl>
+    <w:lvl w:ilvl="7" w:tplc="04160019" w:tentative="1">
+      <w:start w:val="1"/>
+      <w:numFmt w:val="lowerLetter"/>
+      <w:lvlText w:val="%8."/>
+      <w:lvlJc w:val="left"/>
+      <w:pPr>
+        <w:ind w:left="5760" w:hanging="360"/>
+      </w:pPr>
+    </w:lvl>
+    <w:lvl w:ilvl="8" w:tplc="0416001B" w:tentative="1">
+      <w:start w:val="1"/>
+      <w:numFmt w:val="lowerRoman"/>
+      <w:lvlText w:val="%9."/>
+      <w:lvlJc w:val="right"/>
+      <w:pPr>
+        <w:ind w:left="6480" w:hanging="180"/>
+      </w:pPr>
+    </w:lvl>
+  </w:abstractNum>
+  <w:num w:numId="1">
+    <w:abstractNumId w:val="0"/>
+  </w:num>
+  <w:num w:numId="2">
+    <w:abstractNumId w:val="1"/>
+  </w:num>
+</w:numbering>
 </file>
 
 <file path=word/styles.xml><?xml version="1.0" encoding="utf-8"?>
@@ -901,6 +2215,17 @@
     <w:semiHidden/>
     <w:unhideWhenUsed/>
   </w:style>
+  <w:style w:type="paragraph" w:styleId="PargrafodaLista">
+    <w:name w:val="List Paragraph"/>
+    <w:basedOn w:val="Normal"/>
+    <w:uiPriority w:val="34"/>
+    <w:qFormat/>
+    <w:rsid w:val="006C455F"/>
+    <w:pPr>
+      <w:ind w:left="720"/>
+      <w:contextualSpacing/>
+    </w:pPr>
+  </w:style>
 </w:styles>
 </file>
 

--- a/2º Trimestre/Programação I/Aula 04/If com operadores.docx
+++ b/2º Trimestre/Programação I/Aula 04/If com operadores.docx
@@ -1,6 +1,6 @@
 
 <file path=word/document.xml><?xml version="1.0" encoding="utf-8"?>
-<w:document xmlns:wpc="http://schemas.microsoft.com/office/word/2010/wordprocessingCanvas" xmlns:cx="http://schemas.microsoft.com/office/drawing/2014/chartex" xmlns:cx1="http://schemas.microsoft.com/office/drawing/2015/9/8/chartex" xmlns:cx2="http://schemas.microsoft.com/office/drawing/2015/10/21/chartex" xmlns:cx3="http://schemas.microsoft.com/office/drawing/2016/5/9/chartex" xmlns:cx4="http://schemas.microsoft.com/office/drawing/2016/5/10/chartex" xmlns:cx5="http://schemas.microsoft.com/office/drawing/2016/5/11/chartex" xmlns:cx6="http://schemas.microsoft.com/office/drawing/2016/5/12/chartex" xmlns:cx7="http://schemas.microsoft.com/office/drawing/2016/5/13/chartex" xmlns:cx8="http://schemas.microsoft.com/office/drawing/2016/5/14/chartex" xmlns:mc="http://schemas.openxmlformats.org/markup-compatibility/2006" xmlns:aink="http://schemas.microsoft.com/office/drawing/2016/ink" xmlns:am3d="http://schemas.microsoft.com/office/drawing/2017/model3d" xmlns:o="urn:schemas-microsoft-com:office:office" xmlns:r="http://schemas.openxmlformats.org/officeDocument/2006/relationships" xmlns:m="http://schemas.openxmlformats.org/officeDocument/2006/math" xmlns:v="urn:schemas-microsoft-com:vml" xmlns:wp14="http://schemas.microsoft.com/office/word/2010/wordprocessingDrawing" xmlns:wp="http://schemas.openxmlformats.org/drawingml/2006/wordprocessingDrawing" xmlns:w10="urn:schemas-microsoft-com:office:word" xmlns:w="http://schemas.openxmlformats.org/wordprocessingml/2006/main" xmlns:w14="http://schemas.microsoft.com/office/word/2010/wordml" xmlns:w15="http://schemas.microsoft.com/office/word/2012/wordml" xmlns:w16cex="http://schemas.microsoft.com/office/word/2018/wordml/cex" xmlns:w16cid="http://schemas.microsoft.com/office/word/2016/wordml/cid" xmlns:w16="http://schemas.microsoft.com/office/word/2018/wordml" xmlns:w16se="http://schemas.microsoft.com/office/word/2015/wordml/symex" xmlns:wpg="http://schemas.microsoft.com/office/word/2010/wordprocessingGroup" xmlns:wpi="http://schemas.microsoft.com/office/word/2010/wordprocessingInk" xmlns:wne="http://schemas.microsoft.com/office/word/2006/wordml" xmlns:wps="http://schemas.microsoft.com/office/word/2010/wordprocessingShape" mc:Ignorable="w14 w15 w16se w16cid w16 w16cex wp14">
+<w:document xmlns:wpc="http://schemas.microsoft.com/office/word/2010/wordprocessingCanvas" xmlns:cx="http://schemas.microsoft.com/office/drawing/2014/chartex" xmlns:mc="http://schemas.openxmlformats.org/markup-compatibility/2006" xmlns:o="urn:schemas-microsoft-com:office:office" xmlns:r="http://schemas.openxmlformats.org/officeDocument/2006/relationships" xmlns:m="http://schemas.openxmlformats.org/officeDocument/2006/math" xmlns:v="urn:schemas-microsoft-com:vml" xmlns:wp14="http://schemas.microsoft.com/office/word/2010/wordprocessingDrawing" xmlns:wp="http://schemas.openxmlformats.org/drawingml/2006/wordprocessingDrawing" xmlns:w10="urn:schemas-microsoft-com:office:word" xmlns:w="http://schemas.openxmlformats.org/wordprocessingml/2006/main" xmlns:w14="http://schemas.microsoft.com/office/word/2010/wordml" xmlns:w15="http://schemas.microsoft.com/office/word/2012/wordml" xmlns:w16se="http://schemas.microsoft.com/office/word/2015/wordml/symex" xmlns:wpg="http://schemas.microsoft.com/office/word/2010/wordprocessingGroup" xmlns:wpi="http://schemas.microsoft.com/office/word/2010/wordprocessingInk" xmlns:wne="http://schemas.microsoft.com/office/word/2006/wordml" xmlns:wps="http://schemas.microsoft.com/office/word/2010/wordprocessingShape" mc:Ignorable="w14 w15 w16se wp14">
   <w:body>
     <w:p>
       <w:pPr>
@@ -20,7 +20,16 @@
     </w:p>
     <w:p>
       <w:r>
-        <w:t>Se você precisar alterar a execução do programa com base em uma determinada condição, poderá usar as instruções “</w:t>
+        <w:t xml:space="preserve">Se você precisar alterar a execução do programa com base em uma </w:t>
+      </w:r>
+      <w:r>
+        <w:rPr>
+          <w:b/>
+        </w:rPr>
+        <w:t>determinada condição</w:t>
+      </w:r>
+      <w:r>
+        <w:t>, poderá usar as instruções “</w:t>
       </w:r>
       <w:proofErr w:type="spellStart"/>
       <w:r>
@@ -33,9 +42,14 @@
     </w:p>
     <w:p>
       <w:pPr>
+        <w:ind w:firstLine="0"/>
         <w:jc w:val="center"/>
       </w:pPr>
       <w:r>
+        <w:rPr>
+          <w:noProof/>
+          <w:lang w:eastAsia="pt-BR"/>
+        </w:rPr>
         <w:drawing>
           <wp:inline distT="0" distB="0" distL="0" distR="0" wp14:anchorId="2A7E5C86" wp14:editId="09CBA9CE">
             <wp:extent cx="5258534" cy="3467584"/>
@@ -52,7 +66,7 @@
                     <pic:cNvPicPr/>
                   </pic:nvPicPr>
                   <pic:blipFill>
-                    <a:blip r:embed="rId5"/>
+                    <a:blip r:embed="rId6"/>
                     <a:stretch>
                       <a:fillRect/>
                     </a:stretch>
@@ -85,6 +99,10 @@
         <w:jc w:val="center"/>
       </w:pPr>
       <w:r>
+        <w:rPr>
+          <w:noProof/>
+          <w:lang w:eastAsia="pt-BR"/>
+        </w:rPr>
         <w:drawing>
           <wp:inline distT="0" distB="0" distL="0" distR="0" wp14:anchorId="03513A44" wp14:editId="22521B47">
             <wp:extent cx="3372321" cy="1609950"/>
@@ -101,7 +119,7 @@
                     <pic:cNvPicPr/>
                   </pic:nvPicPr>
                   <pic:blipFill>
-                    <a:blip r:embed="rId6"/>
+                    <a:blip r:embed="rId7"/>
                     <a:stretch>
                       <a:fillRect/>
                     </a:stretch>
@@ -130,12 +148,22 @@
       </w:r>
     </w:p>
     <w:p>
-      <w:r>
-        <w:t xml:space="preserve">É o famoso </w:t>
+      <w:pPr>
+        <w:ind w:firstLine="708"/>
+      </w:pPr>
+      <w:r>
+        <w:t xml:space="preserve">É o </w:t>
+      </w:r>
+      <w:r>
+        <w:rPr>
+          <w:b/>
+        </w:rPr>
+        <w:t xml:space="preserve">famoso </w:t>
       </w:r>
       <w:proofErr w:type="gramStart"/>
       <w:r>
         <w:rPr>
+          <w:b/>
           <w:u w:val="single"/>
         </w:rPr>
         <w:t>se</w:t>
@@ -156,11 +184,13 @@
     </w:p>
     <w:p>
       <w:pPr>
+        <w:ind w:firstLine="0"/>
         <w:jc w:val="center"/>
       </w:pPr>
       <w:r>
         <w:rPr>
           <w:noProof/>
+          <w:lang w:eastAsia="pt-BR"/>
         </w:rPr>
         <w:drawing>
           <wp:inline distT="0" distB="0" distL="0" distR="0" wp14:anchorId="42ADE300" wp14:editId="7C766720">
@@ -178,7 +208,7 @@
                     <pic:cNvPicPr/>
                   </pic:nvPicPr>
                   <pic:blipFill>
-                    <a:blip r:embed="rId7"/>
+                    <a:blip r:embed="rId8"/>
                     <a:stretch>
                       <a:fillRect/>
                     </a:stretch>
@@ -225,6 +255,9 @@
       </w:r>
     </w:p>
     <w:p>
+      <w:pPr>
+        <w:ind w:firstLine="708"/>
+      </w:pPr>
       <w:r>
         <w:t xml:space="preserve">Caso o </w:t>
       </w:r>
@@ -244,6 +277,7 @@
       <w:r>
         <w:rPr>
           <w:noProof/>
+          <w:lang w:eastAsia="pt-BR"/>
         </w:rPr>
         <w:lastRenderedPageBreak/>
         <w:drawing>
@@ -262,7 +296,7 @@
                     <pic:cNvPicPr/>
                   </pic:nvPicPr>
                   <pic:blipFill>
-                    <a:blip r:embed="rId8"/>
+                    <a:blip r:embed="rId9"/>
                     <a:stretch>
                       <a:fillRect/>
                     </a:stretch>
@@ -296,11 +330,20 @@
       </w:r>
       <w:proofErr w:type="spellStart"/>
       <w:r>
+        <w:rPr>
+          <w:b/>
+        </w:rPr>
         <w:t>if</w:t>
       </w:r>
       <w:proofErr w:type="spellEnd"/>
       <w:r>
-        <w:t xml:space="preserve"> entre chaves:</w:t>
+        <w:rPr>
+          <w:b/>
+        </w:rPr>
+        <w:t xml:space="preserve"> entre chaves</w:t>
+      </w:r>
+      <w:r>
+        <w:t>:</w:t>
       </w:r>
     </w:p>
     <w:p>
@@ -310,6 +353,7 @@
       <w:r>
         <w:rPr>
           <w:noProof/>
+          <w:lang w:eastAsia="pt-BR"/>
         </w:rPr>
         <w:drawing>
           <wp:inline distT="0" distB="0" distL="0" distR="0" wp14:anchorId="5F90B1C8" wp14:editId="7F8945D1">
@@ -327,7 +371,7 @@
                     <pic:cNvPicPr/>
                   </pic:nvPicPr>
                   <pic:blipFill>
-                    <a:blip r:embed="rId9"/>
+                    <a:blip r:embed="rId10"/>
                     <a:stretch>
                       <a:fillRect/>
                     </a:stretch>
@@ -357,18 +401,30 @@
     </w:p>
     <w:p>
       <w:r>
+        <w:rPr>
+          <w:b/>
+        </w:rPr>
         <w:t xml:space="preserve">Podemos usar vários </w:t>
       </w:r>
       <w:proofErr w:type="spellStart"/>
       <w:r>
+        <w:rPr>
+          <w:b/>
+        </w:rPr>
         <w:t>if</w:t>
       </w:r>
       <w:proofErr w:type="spellEnd"/>
       <w:r>
+        <w:rPr>
+          <w:b/>
+        </w:rPr>
         <w:t xml:space="preserve"> e vários </w:t>
       </w:r>
       <w:proofErr w:type="spellStart"/>
       <w:r>
+        <w:rPr>
+          <w:b/>
+        </w:rPr>
         <w:t>else</w:t>
       </w:r>
       <w:proofErr w:type="spellEnd"/>
@@ -383,6 +439,7 @@
       <w:r>
         <w:rPr>
           <w:noProof/>
+          <w:lang w:eastAsia="pt-BR"/>
         </w:rPr>
         <w:drawing>
           <wp:inline distT="0" distB="0" distL="0" distR="0" wp14:anchorId="114B3F98" wp14:editId="4122ADEC">
@@ -400,7 +457,7 @@
                     <pic:cNvPicPr/>
                   </pic:nvPicPr>
                   <pic:blipFill>
-                    <a:blip r:embed="rId10"/>
+                    <a:blip r:embed="rId11"/>
                     <a:stretch>
                       <a:fillRect/>
                     </a:stretch>
@@ -429,19 +486,24 @@
       </w:r>
     </w:p>
     <w:p>
-      <w:pPr>
-        <w:rPr>
-          <w:b/>
-          <w:bCs/>
-        </w:rPr>
-      </w:pPr>
-      <w:proofErr w:type="spellStart"/>
-      <w:r>
-        <w:rPr>
-          <w:b/>
-          <w:bCs/>
-        </w:rPr>
+      <w:r>
         <w:lastRenderedPageBreak/>
+        <w:t>Mas para isso também temos o:</w:t>
+      </w:r>
+    </w:p>
+    <w:p>
+      <w:pPr>
+        <w:rPr>
+          <w:b/>
+          <w:bCs/>
+        </w:rPr>
+      </w:pPr>
+      <w:proofErr w:type="spellStart"/>
+      <w:r>
+        <w:rPr>
+          <w:b/>
+          <w:bCs/>
+        </w:rPr>
         <w:t>Elseif</w:t>
       </w:r>
       <w:proofErr w:type="spellEnd"/>
@@ -458,7 +520,24 @@
         <w:t>Podemos ter uma situação em que precisamos verificar o valor várias vezes para encontrar a condição exata de correspondência.</w:t>
       </w:r>
       <w:r>
-        <w:t xml:space="preserve"> (então se, senão, se)</w:t>
+        <w:t xml:space="preserve"> (</w:t>
+      </w:r>
+      <w:proofErr w:type="gramStart"/>
+      <w:r>
+        <w:rPr>
+          <w:b/>
+        </w:rPr>
+        <w:t>então</w:t>
+      </w:r>
+      <w:proofErr w:type="gramEnd"/>
+      <w:r>
+        <w:rPr>
+          <w:b/>
+        </w:rPr>
+        <w:t xml:space="preserve"> se, senão, se</w:t>
+      </w:r>
+      <w:r>
+        <w:t>)</w:t>
       </w:r>
     </w:p>
     <w:p>
@@ -466,6 +545,10 @@
         <w:jc w:val="center"/>
       </w:pPr>
       <w:r>
+        <w:rPr>
+          <w:noProof/>
+          <w:lang w:eastAsia="pt-BR"/>
+        </w:rPr>
         <w:drawing>
           <wp:inline distT="0" distB="0" distL="0" distR="0" wp14:anchorId="2B96D077" wp14:editId="73A70AAB">
             <wp:extent cx="5400040" cy="2541270"/>
@@ -482,7 +565,7 @@
                     <pic:cNvPicPr/>
                   </pic:nvPicPr>
                   <pic:blipFill>
-                    <a:blip r:embed="rId11"/>
+                    <a:blip r:embed="rId12"/>
                     <a:stretch>
                       <a:fillRect/>
                     </a:stretch>
@@ -529,6 +612,7 @@
       <w:r>
         <w:rPr>
           <w:noProof/>
+          <w:lang w:eastAsia="pt-BR"/>
         </w:rPr>
         <w:drawing>
           <wp:inline distT="0" distB="0" distL="0" distR="0" wp14:anchorId="0969B1D1" wp14:editId="69F0DB3B">
@@ -546,7 +630,7 @@
                     <pic:cNvPicPr/>
                   </pic:nvPicPr>
                   <pic:blipFill>
-                    <a:blip r:embed="rId12"/>
+                    <a:blip r:embed="rId13"/>
                     <a:stretch>
                       <a:fillRect/>
                     </a:stretch>
@@ -603,7 +687,6 @@
         </w:rPr>
       </w:pPr>
       <w:r>
-        <w:lastRenderedPageBreak/>
         <w:tab/>
       </w:r>
       <w:r>
@@ -645,6 +728,7 @@
       <w:r>
         <w:rPr>
           <w:noProof/>
+          <w:lang w:eastAsia="pt-BR"/>
         </w:rPr>
         <w:drawing>
           <wp:inline distT="0" distB="0" distL="0" distR="0" wp14:anchorId="6E9CA86D" wp14:editId="523C2A88">
@@ -662,7 +746,7 @@
                     <pic:cNvPicPr/>
                   </pic:nvPicPr>
                   <pic:blipFill>
-                    <a:blip r:embed="rId13"/>
+                    <a:blip r:embed="rId14"/>
                     <a:stretch>
                       <a:fillRect/>
                     </a:stretch>
@@ -699,7 +783,13 @@
         </w:numPr>
       </w:pPr>
       <w:r>
-        <w:t>A opção só pode verificar a igualdade. Isso significa que os outros operadores relacionais, como maior que, são inutilizados em um caso.</w:t>
+        <w:rPr>
+          <w:b/>
+        </w:rPr>
+        <w:t>A opção só pode verificar a igualdade</w:t>
+      </w:r>
+      <w:r>
+        <w:t>. Isso significa que os outros operadores relacionais, como maior que, são inutilizados em um caso.</w:t>
       </w:r>
     </w:p>
     <w:p>
@@ -723,7 +813,13 @@
         </w:numPr>
       </w:pPr>
       <w:r>
-        <w:t>Nenhuma constante de dois casos no mesmo comutador pode ter valores idênticos. Obviamente, uma declaração de chave e uma chave externa anexa podem ter constantes de maiúsculas e minúsculas em comum.</w:t>
+        <w:rPr>
+          <w:b/>
+        </w:rPr>
+        <w:t>Nenhuma constante de dois casos no mesmo comutador pode ter valores idênticos</w:t>
+      </w:r>
+      <w:r>
+        <w:t>. Obviamente, uma declaração de chave e uma chave externa anexa podem ter constantes de maiúsculas e minúsculas em comum.</w:t>
       </w:r>
     </w:p>
     <w:p>
@@ -765,7 +861,6 @@
           <w:b/>
           <w:bCs/>
         </w:rPr>
-        <w:lastRenderedPageBreak/>
         <w:t>Operadores Lógicos de curto circuito:</w:t>
       </w:r>
     </w:p>
@@ -781,13 +876,7 @@
         <w:t>&amp;&amp;</w:t>
       </w:r>
       <w:r>
-        <w:t xml:space="preserve"> </w:t>
-      </w:r>
-      <w:r>
-        <w:t xml:space="preserve">que é o </w:t>
-      </w:r>
-      <w:r>
-        <w:t>E</w:t>
+        <w:t xml:space="preserve"> que é o E</w:t>
       </w:r>
     </w:p>
     <w:p>
@@ -802,13 +891,7 @@
         <w:t>||</w:t>
       </w:r>
       <w:r>
-        <w:t xml:space="preserve"> </w:t>
-      </w:r>
-      <w:r>
-        <w:t>que é o</w:t>
-      </w:r>
-      <w:r>
-        <w:t xml:space="preserve"> OU</w:t>
+        <w:t xml:space="preserve"> que é o OU</w:t>
       </w:r>
     </w:p>
     <w:p>
@@ -825,6 +908,10 @@
         <w:jc w:val="center"/>
       </w:pPr>
       <w:r>
+        <w:rPr>
+          <w:noProof/>
+          <w:lang w:eastAsia="pt-BR"/>
+        </w:rPr>
         <w:drawing>
           <wp:inline distT="0" distB="0" distL="0" distR="0" wp14:anchorId="47EB7934" wp14:editId="13AF28D2">
             <wp:extent cx="5400040" cy="2819400"/>
@@ -841,7 +928,7 @@
                     <pic:cNvPicPr/>
                   </pic:nvPicPr>
                   <pic:blipFill>
-                    <a:blip r:embed="rId14"/>
+                    <a:blip r:embed="rId15"/>
                     <a:stretch>
                       <a:fillRect/>
                     </a:stretch>
@@ -928,15 +1015,27 @@
         <w:t>se o teste for verdadeiro</w:t>
       </w:r>
       <w:r>
-        <w:t>, um operador condicional atribuirá um valor a uma variável. Um operador condicional começa com uma operação booleana, seguida por dois valores possíveis para a variável à esquerda do operador de atribuição (=). O primeiro valor (aquele à esquerda dos dois pontos) é atribuído se o teste condicional (booleano) for verdadeiro e o segundo valor é atribuído se o teste condicional for falso. No exemplo abaixo, se a variável a for menor que b, o valor da variável x seria 50 ou se for maior, x = 60.</w:t>
-      </w:r>
-    </w:p>
-    <w:p>
-      <w:pPr>
-        <w:ind w:firstLine="360"/>
+        <w:t xml:space="preserve">, um operador condicional atribuirá um valor a uma variável. </w:t>
+      </w:r>
+    </w:p>
+    <w:p>
+      <w:pPr>
+        <w:ind w:firstLine="360"/>
+      </w:pPr>
+      <w:r>
+        <w:t>Um operador condicional começa com uma operação booleana, seguida por dois valores possíveis para a variável à esquerda do operador de atribuição (=). O primeiro valor (aquele à esquerda dos dois pontos) é atribuído se o teste condicional (booleano) for verdadeiro e o segundo valor é atribuído se o teste condicional for falso. No exemplo abaixo, se a variável a for menor que b, o valor da variável x seria 50 ou se for maior, x = 60.</w:t>
+      </w:r>
+    </w:p>
+    <w:p>
+      <w:pPr>
+        <w:ind w:firstLine="0"/>
         <w:jc w:val="center"/>
       </w:pPr>
       <w:r>
+        <w:rPr>
+          <w:noProof/>
+          <w:lang w:eastAsia="pt-BR"/>
+        </w:rPr>
         <w:lastRenderedPageBreak/>
         <w:drawing>
           <wp:inline distT="0" distB="0" distL="0" distR="0" wp14:anchorId="299D3A34" wp14:editId="1887E47D">
@@ -954,7 +1053,7 @@
                     <pic:cNvPicPr/>
                   </pic:nvPicPr>
                   <pic:blipFill>
-                    <a:blip r:embed="rId15"/>
+                    <a:blip r:embed="rId16"/>
                     <a:stretch>
                       <a:fillRect/>
                     </a:stretch>
@@ -1004,6 +1103,10 @@
         <w:jc w:val="center"/>
       </w:pPr>
       <w:r>
+        <w:rPr>
+          <w:noProof/>
+          <w:lang w:eastAsia="pt-BR"/>
+        </w:rPr>
         <w:drawing>
           <wp:inline distT="0" distB="0" distL="0" distR="0" wp14:anchorId="48694D4D" wp14:editId="59E5774B">
             <wp:extent cx="5400040" cy="2691130"/>
@@ -1020,7 +1123,7 @@
                     <pic:cNvPicPr/>
                   </pic:nvPicPr>
                   <pic:blipFill>
-                    <a:blip r:embed="rId16"/>
+                    <a:blip r:embed="rId17"/>
                     <a:stretch>
                       <a:fillRect/>
                     </a:stretch>
@@ -1073,7 +1176,16 @@
         <w:ind w:firstLine="360"/>
       </w:pPr>
       <w:r>
-        <w:t>Também chamado de complemento bit a bit, o operador NOT unário, ~, inverte todos os bits do seu operando. Se aplicado no operando inteiro, ele reverterá todos os bits da mesma forma. Se aplicado ao literal booleano, ele será revertido.</w:t>
+        <w:t xml:space="preserve">Também chamado de complemento bit a bit, o operador NOT unário, ~, </w:t>
+      </w:r>
+      <w:r>
+        <w:rPr>
+          <w:color w:val="FF0000"/>
+        </w:rPr>
+        <w:t>inverte todos os bits do seu operando</w:t>
+      </w:r>
+      <w:r>
+        <w:t>. Se aplicado no operando inteiro, ele reverterá todos os bits da mesma forma. Se aplicado ao literal booleano, ele será revertido.</w:t>
       </w:r>
     </w:p>
     <w:p>
@@ -1128,15 +1240,15 @@
       </w:r>
       <w:proofErr w:type="spellEnd"/>
       <w:r>
-        <w:t xml:space="preserve"> y =! x; // </w:t>
+        <w:t xml:space="preserve"> y =! </w:t>
       </w:r>
       <w:proofErr w:type="gramStart"/>
       <w:r>
-        <w:t>Isso</w:t>
+        <w:t>x</w:t>
       </w:r>
       <w:proofErr w:type="gramEnd"/>
       <w:r>
-        <w:t xml:space="preserve"> atribuirá valor falso a y, pois x é verdadeiro</w:t>
+        <w:t>; // Isso atribuirá valor falso a y, pois x é verdadeiro</w:t>
       </w:r>
     </w:p>
     <w:p>
@@ -1170,7 +1282,24 @@
       </w:pPr>
       <w:r>
         <w:lastRenderedPageBreak/>
-        <w:t xml:space="preserve">O operador AND “&amp;” produz 1 bit se ambos os operandos forem 1 caso contrário 0 bit. Da mesma forma, para operandos booleanos, resultará em </w:t>
+        <w:t xml:space="preserve">O operador AND </w:t>
+      </w:r>
+      <w:r>
+        <w:rPr>
+          <w:b/>
+        </w:rPr>
+        <w:t>“&amp;”</w:t>
+      </w:r>
+      <w:r>
+        <w:t xml:space="preserve"> produz 1 bit se ambos os operandos forem 1 caso contrário </w:t>
+      </w:r>
+      <w:proofErr w:type="gramStart"/>
+      <w:r>
+        <w:t>0 bit</w:t>
+      </w:r>
+      <w:proofErr w:type="gramEnd"/>
+      <w:r>
+        <w:t xml:space="preserve">. Da mesma forma, para operandos booleanos, resultará em </w:t>
       </w:r>
       <w:proofErr w:type="spellStart"/>
       <w:r>
@@ -1292,7 +1421,18 @@
         <w:ind w:firstLine="360"/>
       </w:pPr>
       <w:r>
-        <w:t xml:space="preserve">O operador OR “|” produz um bit 0 se ambos os operandos forem 0, caso contrário, 1 bit. Da mesma forma, para operandos booleanos, resultará em false se ambos os operandos forem falsos ou o resultado será </w:t>
+        <w:t xml:space="preserve">O operador OR </w:t>
+      </w:r>
+      <w:bookmarkStart w:id="0" w:name="_GoBack"/>
+      <w:r>
+        <w:rPr>
+          <w:b/>
+        </w:rPr>
+        <w:t xml:space="preserve">“|” </w:t>
+      </w:r>
+      <w:bookmarkEnd w:id="0"/>
+      <w:r>
+        <w:t xml:space="preserve">produz um bit 0 se ambos os operandos forem 0, caso contrário, 1 bit. Da mesma forma, para operandos booleanos, resultará em false se ambos os operandos forem falsos ou o resultado será </w:t>
       </w:r>
       <w:proofErr w:type="spellStart"/>
       <w:r>
@@ -1517,6 +1657,10 @@
         <w:jc w:val="center"/>
       </w:pPr>
       <w:r>
+        <w:rPr>
+          <w:noProof/>
+          <w:lang w:eastAsia="pt-BR"/>
+        </w:rPr>
         <w:lastRenderedPageBreak/>
         <w:drawing>
           <wp:inline distT="0" distB="0" distL="0" distR="0" wp14:anchorId="61A71555" wp14:editId="0D3E3754">
@@ -1534,7 +1678,7 @@
                     <pic:cNvPicPr/>
                   </pic:nvPicPr>
                   <pic:blipFill>
-                    <a:blip r:embed="rId17"/>
+                    <a:blip r:embed="rId18"/>
                     <a:stretch>
                       <a:fillRect/>
                     </a:stretch>
@@ -1578,7 +1722,7 @@
 </file>
 
 <file path=word/numbering.xml><?xml version="1.0" encoding="utf-8"?>
-<w:numbering xmlns:wpc="http://schemas.microsoft.com/office/word/2010/wordprocessingCanvas" xmlns:cx="http://schemas.microsoft.com/office/drawing/2014/chartex" xmlns:cx1="http://schemas.microsoft.com/office/drawing/2015/9/8/chartex" xmlns:cx2="http://schemas.microsoft.com/office/drawing/2015/10/21/chartex" xmlns:cx3="http://schemas.microsoft.com/office/drawing/2016/5/9/chartex" xmlns:cx4="http://schemas.microsoft.com/office/drawing/2016/5/10/chartex" xmlns:cx5="http://schemas.microsoft.com/office/drawing/2016/5/11/chartex" xmlns:cx6="http://schemas.microsoft.com/office/drawing/2016/5/12/chartex" xmlns:cx7="http://schemas.microsoft.com/office/drawing/2016/5/13/chartex" xmlns:cx8="http://schemas.microsoft.com/office/drawing/2016/5/14/chartex" xmlns:mc="http://schemas.openxmlformats.org/markup-compatibility/2006" xmlns:aink="http://schemas.microsoft.com/office/drawing/2016/ink" xmlns:am3d="http://schemas.microsoft.com/office/drawing/2017/model3d" xmlns:o="urn:schemas-microsoft-com:office:office" xmlns:r="http://schemas.openxmlformats.org/officeDocument/2006/relationships" xmlns:m="http://schemas.openxmlformats.org/officeDocument/2006/math" xmlns:v="urn:schemas-microsoft-com:vml" xmlns:wp14="http://schemas.microsoft.com/office/word/2010/wordprocessingDrawing" xmlns:wp="http://schemas.openxmlformats.org/drawingml/2006/wordprocessingDrawing" xmlns:w10="urn:schemas-microsoft-com:office:word" xmlns:w="http://schemas.openxmlformats.org/wordprocessingml/2006/main" xmlns:w14="http://schemas.microsoft.com/office/word/2010/wordml" xmlns:w15="http://schemas.microsoft.com/office/word/2012/wordml" xmlns:w16cex="http://schemas.microsoft.com/office/word/2018/wordml/cex" xmlns:w16cid="http://schemas.microsoft.com/office/word/2016/wordml/cid" xmlns:w16="http://schemas.microsoft.com/office/word/2018/wordml" xmlns:w16se="http://schemas.microsoft.com/office/word/2015/wordml/symex" xmlns:wpg="http://schemas.microsoft.com/office/word/2010/wordprocessingGroup" xmlns:wpi="http://schemas.microsoft.com/office/word/2010/wordprocessingInk" xmlns:wne="http://schemas.microsoft.com/office/word/2006/wordml" xmlns:wps="http://schemas.microsoft.com/office/word/2010/wordprocessingShape" mc:Ignorable="w14 w15 w16se w16cid w16 w16cex wp14">
+<w:numbering xmlns:wpc="http://schemas.microsoft.com/office/word/2010/wordprocessingCanvas" xmlns:cx="http://schemas.microsoft.com/office/drawing/2014/chartex" xmlns:mc="http://schemas.openxmlformats.org/markup-compatibility/2006" xmlns:o="urn:schemas-microsoft-com:office:office" xmlns:r="http://schemas.openxmlformats.org/officeDocument/2006/relationships" xmlns:m="http://schemas.openxmlformats.org/officeDocument/2006/math" xmlns:v="urn:schemas-microsoft-com:vml" xmlns:wp14="http://schemas.microsoft.com/office/word/2010/wordprocessingDrawing" xmlns:wp="http://schemas.openxmlformats.org/drawingml/2006/wordprocessingDrawing" xmlns:w10="urn:schemas-microsoft-com:office:word" xmlns:w="http://schemas.openxmlformats.org/wordprocessingml/2006/main" xmlns:w14="http://schemas.microsoft.com/office/word/2010/wordml" xmlns:w15="http://schemas.microsoft.com/office/word/2012/wordml" xmlns:w16se="http://schemas.microsoft.com/office/word/2015/wordml/symex" xmlns:wpg="http://schemas.microsoft.com/office/word/2010/wordprocessingGroup" xmlns:wpi="http://schemas.microsoft.com/office/word/2010/wordprocessingInk" xmlns:wne="http://schemas.microsoft.com/office/word/2006/wordml" xmlns:wps="http://schemas.microsoft.com/office/word/2010/wordprocessingShape" mc:Ignorable="w14 w15 w16se wp14">
   <w:abstractNum w:abstractNumId="0" w15:restartNumberingAfterBreak="0">
     <w:nsid w:val="58C010B8"/>
     <w:multiLevelType w:val="hybridMultilevel"/>
@@ -1788,7 +1932,7 @@
 </file>
 
 <file path=word/styles.xml><?xml version="1.0" encoding="utf-8"?>
-<w:styles xmlns:mc="http://schemas.openxmlformats.org/markup-compatibility/2006" xmlns:r="http://schemas.openxmlformats.org/officeDocument/2006/relationships" xmlns:w="http://schemas.openxmlformats.org/wordprocessingml/2006/main" xmlns:w14="http://schemas.microsoft.com/office/word/2010/wordml" xmlns:w15="http://schemas.microsoft.com/office/word/2012/wordml" xmlns:w16cex="http://schemas.microsoft.com/office/word/2018/wordml/cex" xmlns:w16cid="http://schemas.microsoft.com/office/word/2016/wordml/cid" xmlns:w16="http://schemas.microsoft.com/office/word/2018/wordml" xmlns:w16se="http://schemas.microsoft.com/office/word/2015/wordml/symex" mc:Ignorable="w14 w15 w16se w16cid w16 w16cex">
+<w:styles xmlns:mc="http://schemas.openxmlformats.org/markup-compatibility/2006" xmlns:r="http://schemas.openxmlformats.org/officeDocument/2006/relationships" xmlns:w="http://schemas.openxmlformats.org/wordprocessingml/2006/main" xmlns:w14="http://schemas.microsoft.com/office/word/2010/wordml" xmlns:w15="http://schemas.microsoft.com/office/word/2012/wordml" xmlns:w16se="http://schemas.microsoft.com/office/word/2015/wordml/symex" mc:Ignorable="w14 w15 w16se">
   <w:docDefaults>
     <w:rPrDefault>
       <w:rPr>
@@ -1806,7 +1950,7 @@
       </w:pPr>
     </w:pPrDefault>
   </w:docDefaults>
-  <w:latentStyles w:defLockedState="0" w:defUIPriority="99" w:defSemiHidden="0" w:defUnhideWhenUsed="0" w:defQFormat="0" w:count="376">
+  <w:latentStyles w:defLockedState="0" w:defUIPriority="99" w:defSemiHidden="0" w:defUnhideWhenUsed="0" w:defQFormat="0" w:count="371">
     <w:lsdException w:name="Normal" w:uiPriority="0" w:qFormat="1"/>
     <w:lsdException w:name="heading 1" w:uiPriority="9" w:qFormat="1"/>
     <w:lsdException w:name="heading 2" w:semiHidden="1" w:uiPriority="9" w:unhideWhenUsed="1" w:qFormat="1"/>
@@ -2178,11 +2322,6 @@
     <w:lsdException w:name="List Table 5 Dark Accent 6" w:uiPriority="50"/>
     <w:lsdException w:name="List Table 6 Colorful Accent 6" w:uiPriority="51"/>
     <w:lsdException w:name="List Table 7 Colorful Accent 6" w:uiPriority="52"/>
-    <w:lsdException w:name="Mention" w:semiHidden="1" w:unhideWhenUsed="1"/>
-    <w:lsdException w:name="Smart Hyperlink" w:semiHidden="1" w:unhideWhenUsed="1"/>
-    <w:lsdException w:name="Hashtag" w:semiHidden="1" w:unhideWhenUsed="1"/>
-    <w:lsdException w:name="Unresolved Mention" w:semiHidden="1" w:unhideWhenUsed="1"/>
-    <w:lsdException w:name="Smart Link" w:semiHidden="1" w:unhideWhenUsed="1"/>
   </w:latentStyles>
   <w:style w:type="paragraph" w:default="1" w:styleId="Normal">
     <w:name w:val="Normal"/>
@@ -2522,4 +2661,16 @@
     </a:ext>
   </a:extLst>
 </a:theme>
+</file>
+
+<file path=customXml/item1.xml><?xml version="1.0" encoding="utf-8"?>
+<b:Sources xmlns:b="http://schemas.openxmlformats.org/officeDocument/2006/bibliography" xmlns="http://schemas.openxmlformats.org/officeDocument/2006/bibliography" SelectedStyle="\APASixthEditionOfficeOnline.xsl" StyleName="APA" Version="6"/>
+</file>
+
+<file path=customXml/itemProps1.xml><?xml version="1.0" encoding="utf-8"?>
+<ds:datastoreItem xmlns:ds="http://schemas.openxmlformats.org/officeDocument/2006/customXml" ds:itemID="{26994387-C950-4681-8146-16237FFF681C}">
+  <ds:schemaRefs>
+    <ds:schemaRef ds:uri="http://schemas.openxmlformats.org/officeDocument/2006/bibliography"/>
+  </ds:schemaRefs>
+</ds:datastoreItem>
 </file>